--- a/Documentation.docx
+++ b/Documentation.docx
@@ -56,23 +56,7 @@
           <w:sz w:val="28"/>
           <w:szCs w:val="28"/>
         </w:rPr>
-        <w:t xml:space="preserve">LetsConnect is a Django-based social media platform that allows users to register, log in, create posts, comment on posts, and manage their content. This project utilizes Django's built-in authentication system and follows </w:t>
-      </w:r>
-      <w:proofErr w:type="gramStart"/>
-      <w:r>
-        <w:rPr>
-          <w:sz w:val="28"/>
-          <w:szCs w:val="28"/>
-        </w:rPr>
-        <w:t>a Model</w:t>
-      </w:r>
-      <w:proofErr w:type="gramEnd"/>
-      <w:r>
-        <w:rPr>
-          <w:sz w:val="28"/>
-          <w:szCs w:val="28"/>
-        </w:rPr>
-        <w:t>-View-Template (MVT) architecture.</w:t>
+        <w:t>LetsConnect is a Django-based social media platform that allows users to register, log in, create posts, comment on posts, and manage their content. This project utilizes Django's built-in authentication system and follows a Model-View-Template (MVT) architecture.</w:t>
       </w:r>
     </w:p>
     <w:p>
@@ -149,6 +133,7 @@
       </w:pPr>
       <w:r>
         <w:rPr>
+          <w:noProof/>
           <w:sz w:val="28"/>
           <w:szCs w:val="28"/>
         </w:rPr>
@@ -232,6 +217,7 @@
       </w:pPr>
       <w:r>
         <w:rPr>
+          <w:noProof/>
           <w:sz w:val="28"/>
           <w:szCs w:val="28"/>
         </w:rPr>
@@ -326,6 +312,7 @@
       </w:pPr>
       <w:r>
         <w:rPr>
+          <w:noProof/>
           <w:sz w:val="28"/>
           <w:szCs w:val="28"/>
         </w:rPr>
@@ -409,6 +396,7 @@
       </w:pPr>
       <w:r>
         <w:rPr>
+          <w:noProof/>
           <w:sz w:val="28"/>
           <w:szCs w:val="28"/>
         </w:rPr>
@@ -521,6 +509,7 @@
       </w:pPr>
       <w:r>
         <w:rPr>
+          <w:noProof/>
           <w:sz w:val="28"/>
           <w:szCs w:val="28"/>
         </w:rPr>
@@ -604,6 +593,7 @@
       </w:pPr>
       <w:r>
         <w:rPr>
+          <w:noProof/>
           <w:sz w:val="28"/>
           <w:szCs w:val="28"/>
         </w:rPr>
@@ -678,21 +668,12 @@
           <w:szCs w:val="28"/>
         </w:rPr>
       </w:pPr>
-      <w:proofErr w:type="gramStart"/>
-      <w:r>
-        <w:rPr>
-          <w:sz w:val="28"/>
-          <w:szCs w:val="28"/>
-        </w:rPr>
-        <w:t>Extends</w:t>
-      </w:r>
-      <w:proofErr w:type="gramEnd"/>
-      <w:r>
-        <w:rPr>
-          <w:sz w:val="28"/>
-          <w:szCs w:val="28"/>
-        </w:rPr>
-        <w:t xml:space="preserve"> Django's </w:t>
+      <w:r>
+        <w:rPr>
+          <w:sz w:val="28"/>
+          <w:szCs w:val="28"/>
+        </w:rPr>
+        <w:t xml:space="preserve">Extends Django's </w:t>
       </w:r>
       <w:proofErr w:type="spellStart"/>
       <w:r>
@@ -720,6 +701,7 @@
       </w:pPr>
       <w:r>
         <w:rPr>
+          <w:noProof/>
           <w:sz w:val="28"/>
           <w:szCs w:val="28"/>
         </w:rPr>
@@ -859,6 +841,7 @@
       </w:pPr>
       <w:r>
         <w:rPr>
+          <w:noProof/>
           <w:sz w:val="28"/>
           <w:szCs w:val="28"/>
         </w:rPr>
@@ -946,6 +929,7 @@
       <w:r>
         <w:rPr>
           <w:bCs/>
+          <w:noProof/>
           <w:sz w:val="28"/>
           <w:szCs w:val="28"/>
         </w:rPr>
@@ -1032,6 +1016,7 @@
       <w:r>
         <w:rPr>
           <w:bCs/>
+          <w:noProof/>
           <w:sz w:val="28"/>
           <w:szCs w:val="28"/>
         </w:rPr>
@@ -1143,6 +1128,7 @@
       <w:r>
         <w:rPr>
           <w:bCs/>
+          <w:noProof/>
           <w:sz w:val="28"/>
           <w:szCs w:val="28"/>
         </w:rPr>
@@ -1228,6 +1214,7 @@
       <w:r>
         <w:rPr>
           <w:bCs/>
+          <w:noProof/>
           <w:sz w:val="28"/>
           <w:szCs w:val="28"/>
         </w:rPr>
@@ -1314,6 +1301,7 @@
       <w:r>
         <w:rPr>
           <w:bCs/>
+          <w:noProof/>
           <w:sz w:val="28"/>
           <w:szCs w:val="28"/>
         </w:rPr>
@@ -1391,6 +1379,7 @@
       <w:r>
         <w:rPr>
           <w:b/>
+          <w:noProof/>
           <w:sz w:val="32"/>
           <w:szCs w:val="32"/>
         </w:rPr>
@@ -1513,6 +1502,7 @@
       <w:r>
         <w:rPr>
           <w:b/>
+          <w:noProof/>
           <w:sz w:val="24"/>
           <w:szCs w:val="24"/>
         </w:rPr>
@@ -1566,6 +1556,106 @@
       <w:pPr>
         <w:rPr>
           <w:b/>
+          <w:sz w:val="32"/>
+          <w:szCs w:val="32"/>
+        </w:rPr>
+      </w:pPr>
+      <w:r>
+        <w:rPr>
+          <w:b/>
+          <w:sz w:val="32"/>
+          <w:szCs w:val="32"/>
+        </w:rPr>
+        <w:t>Social Login Sign Up Doc</w:t>
+      </w:r>
+    </w:p>
+    <w:p>
+      <w:pPr>
+        <w:rPr>
+          <w:bCs/>
+          <w:sz w:val="24"/>
+          <w:szCs w:val="24"/>
+        </w:rPr>
+      </w:pPr>
+      <w:hyperlink r:id="rId21" w:history="1">
+        <w:r>
+          <w:rPr>
+            <w:rStyle w:val="Hyperlink"/>
+            <w:bCs/>
+            <w:sz w:val="24"/>
+            <w:szCs w:val="24"/>
+          </w:rPr>
+          <w:t>https://docs.allauth.org/en/latest/installation/quickstart.html</w:t>
+        </w:r>
+      </w:hyperlink>
+    </w:p>
+    <w:p>
+      <w:pPr>
+        <w:rPr>
+          <w:b/>
+          <w:sz w:val="24"/>
+          <w:szCs w:val="24"/>
+        </w:rPr>
+      </w:pPr>
+    </w:p>
+    <w:p>
+      <w:pPr>
+        <w:rPr>
+          <w:b/>
+          <w:sz w:val="32"/>
+          <w:szCs w:val="32"/>
+        </w:rPr>
+      </w:pPr>
+      <w:r>
+        <w:rPr>
+          <w:b/>
+          <w:sz w:val="32"/>
+          <w:szCs w:val="32"/>
+        </w:rPr>
+        <w:t xml:space="preserve">Google Console Developers API </w:t>
+      </w:r>
+      <w:r>
+        <w:rPr>
+          <w:b/>
+          <w:sz w:val="32"/>
+          <w:szCs w:val="32"/>
+        </w:rPr>
+        <w:t>Client Id Creation Doc</w:t>
+      </w:r>
+    </w:p>
+    <w:p>
+      <w:pPr>
+        <w:rPr>
+          <w:bCs/>
+          <w:sz w:val="24"/>
+          <w:szCs w:val="24"/>
+        </w:rPr>
+      </w:pPr>
+      <w:hyperlink r:id="rId22" w:history="1">
+        <w:r>
+          <w:rPr>
+            <w:rStyle w:val="Hyperlink"/>
+            <w:bCs/>
+            <w:sz w:val="24"/>
+            <w:szCs w:val="24"/>
+          </w:rPr>
+          <w:t>https://docs.allauth.org/en/dev/socialaccount/providers/google.html</w:t>
+        </w:r>
+      </w:hyperlink>
+    </w:p>
+    <w:p>
+      <w:pPr>
+        <w:rPr>
+          <w:bCs/>
+          <w:sz w:val="24"/>
+          <w:szCs w:val="24"/>
+        </w:rPr>
+      </w:pPr>
+    </w:p>
+    <w:p>
+      <w:pPr>
+        <w:rPr>
+          <w:b/>
           <w:sz w:val="36"/>
           <w:szCs w:val="36"/>
         </w:rPr>
@@ -1590,9 +1680,11 @@
       <w:r>
         <w:rPr>
           <w:b/>
+          <w:noProof/>
           <w:sz w:val="36"/>
           <w:szCs w:val="36"/>
         </w:rPr>
+        <w:lastRenderedPageBreak/>
         <w:drawing>
           <wp:inline distT="0" distB="0" distL="0" distR="0" wp14:anchorId="5BE25B74" wp14:editId="1D58FD00">
             <wp:extent cx="5439534" cy="3810532"/>
@@ -1609,7 +1701,7 @@
                     <pic:cNvPicPr/>
                   </pic:nvPicPr>
                   <pic:blipFill>
-                    <a:blip r:embed="rId21"/>
+                    <a:blip r:embed="rId23"/>
                     <a:stretch>
                       <a:fillRect/>
                     </a:stretch>
@@ -1631,12 +1723,12 @@
       </w:r>
     </w:p>
     <w:sectPr>
-      <w:headerReference w:type="even" r:id="rId22"/>
-      <w:headerReference w:type="default" r:id="rId23"/>
-      <w:footerReference w:type="even" r:id="rId24"/>
-      <w:footerReference w:type="default" r:id="rId25"/>
-      <w:headerReference w:type="first" r:id="rId26"/>
-      <w:footerReference w:type="first" r:id="rId27"/>
+      <w:headerReference w:type="even" r:id="rId24"/>
+      <w:headerReference w:type="default" r:id="rId25"/>
+      <w:footerReference w:type="even" r:id="rId26"/>
+      <w:footerReference w:type="default" r:id="rId27"/>
+      <w:headerReference w:type="first" r:id="rId28"/>
+      <w:footerReference w:type="first" r:id="rId29"/>
       <w:pgSz w:w="12240" w:h="15840"/>
       <w:pgMar w:top="1440" w:right="1440" w:bottom="1440" w:left="1440" w:header="720" w:footer="720" w:gutter="0"/>
       <w:pgBorders w:offsetFrom="page">
@@ -1770,6 +1862,7 @@
         <v:shape id="PowerPlusWaterMarkObject30661172" o:spid="_x0000_s2050" type="#_x0000_t136" style="position:absolute;margin-left:0;margin-top:0;width:412.4pt;height:247.45pt;rotation:315;z-index:-251655168;mso-position-horizontal:center;mso-position-horizontal-relative:margin;mso-position-vertical:center;mso-position-vertical-relative:margin" o:allowincell="f" fillcolor="silver" stroked="f">
           <v:fill opacity=".5"/>
           <v:textpath style="font-family:&quot;Calibri&quot;;font-size:1pt" string="iamjas"/>
+          <w10:wrap anchorx="margin" anchory="margin"/>
         </v:shape>
       </w:pict>
     </w:r>
@@ -1815,6 +1908,7 @@
         <v:shape id="PowerPlusWaterMarkObject30661173" o:spid="_x0000_s2051" type="#_x0000_t136" style="position:absolute;margin-left:0;margin-top:0;width:412.4pt;height:247.45pt;rotation:315;z-index:-251653120;mso-position-horizontal:center;mso-position-horizontal-relative:margin;mso-position-vertical:center;mso-position-vertical-relative:margin" o:allowincell="f" fillcolor="silver" stroked="f">
           <v:fill opacity=".5"/>
           <v:textpath style="font-family:&quot;Calibri&quot;;font-size:1pt" string="iamjas"/>
+          <w10:wrap anchorx="margin" anchory="margin"/>
         </v:shape>
       </w:pict>
     </w:r>
@@ -1860,6 +1954,7 @@
         <v:shape id="PowerPlusWaterMarkObject30661171" o:spid="_x0000_s2049" type="#_x0000_t136" style="position:absolute;margin-left:0;margin-top:0;width:412.4pt;height:247.45pt;rotation:315;z-index:-251657216;mso-position-horizontal:center;mso-position-horizontal-relative:margin;mso-position-vertical:center;mso-position-vertical-relative:margin" o:allowincell="f" fillcolor="silver" stroked="f">
           <v:fill opacity=".5"/>
           <v:textpath style="font-family:&quot;Calibri&quot;;font-size:1pt" string="iamjas"/>
+          <w10:wrap anchorx="margin" anchory="margin"/>
         </v:shape>
       </w:pict>
     </w:r>
@@ -2470,7 +2565,6 @@
   <w:style w:type="character" w:default="1" w:styleId="DefaultParagraphFont">
     <w:name w:val="Default Paragraph Font"/>
     <w:uiPriority w:val="1"/>
-    <w:semiHidden/>
     <w:unhideWhenUsed/>
   </w:style>
   <w:style w:type="table" w:default="1" w:styleId="TableNormal">
@@ -2827,6 +2921,29 @@
     <w:link w:val="Footer"/>
     <w:uiPriority w:val="99"/>
     <w:rsid w:val="00053B83"/>
+  </w:style>
+  <w:style w:type="character" w:styleId="Hyperlink">
+    <w:name w:val="Hyperlink"/>
+    <w:basedOn w:val="DefaultParagraphFont"/>
+    <w:uiPriority w:val="99"/>
+    <w:unhideWhenUsed/>
+    <w:rsid w:val="00BA1F8C"/>
+    <w:rPr>
+      <w:color w:val="467886" w:themeColor="hyperlink"/>
+      <w:u w:val="single"/>
+    </w:rPr>
+  </w:style>
+  <w:style w:type="character" w:styleId="UnresolvedMention">
+    <w:name w:val="Unresolved Mention"/>
+    <w:basedOn w:val="DefaultParagraphFont"/>
+    <w:uiPriority w:val="99"/>
+    <w:semiHidden/>
+    <w:unhideWhenUsed/>
+    <w:rsid w:val="00BA1F8C"/>
+    <w:rPr>
+      <w:color w:val="605E5C"/>
+      <w:shd w:val="clear" w:color="auto" w:fill="E1DFDD"/>
+    </w:rPr>
   </w:style>
 </w:styles>
 </file>
